--- a/坐标变换与碰撞/Vector3.Cross Vector3.Dot Vector3.Angle.docx
+++ b/坐标变换与碰撞/Vector3.Cross Vector3.Dot Vector3.Angle.docx
@@ -6,13 +6,15 @@
       <w:pPr>
         <w:rPr>
           <w:rFonts w:ascii="Courier New" w:hAnsi="Courier New" w:cs="Courier New"/>
-        </w:rPr>
-      </w:pPr>
-      <w:hyperlink r:id="rId4" w:history="1">
+          <w:szCs w:val="21"/>
+        </w:rPr>
+      </w:pPr>
+      <w:hyperlink r:id="rId6" w:history="1">
         <w:r>
           <w:rPr>
             <w:rStyle w:val="a3"/>
             <w:rFonts w:ascii="Courier New" w:hAnsi="Courier New" w:cs="Courier New"/>
+            <w:szCs w:val="21"/>
           </w:rPr>
           <w:t>http://baijiahao.baidu.com/s?id=1553525940527619&amp;wfr=spider&amp;for=pc</w:t>
         </w:r>
@@ -22,22 +24,1185 @@
       <w:pPr>
         <w:rPr>
           <w:rFonts w:ascii="Courier New" w:hAnsi="Courier New" w:cs="Courier New"/>
-        </w:rPr>
-      </w:pPr>
-    </w:p>
-    <w:p>
-      <w:pPr>
-        <w:rPr>
-          <w:rFonts w:ascii="Courier New" w:hAnsi="Courier New" w:cs="Courier New"/>
-        </w:rPr>
-      </w:pPr>
-    </w:p>
-    <w:p>
-      <w:pPr>
-        <w:rPr>
-          <w:rFonts w:ascii="Courier New" w:hAnsi="Courier New" w:cs="Courier New"/>
-        </w:rPr>
-      </w:pPr>
+          <w:szCs w:val="21"/>
+        </w:rPr>
+      </w:pPr>
+    </w:p>
+    <w:p>
+      <w:pPr>
+        <w:rPr>
+          <w:rFonts w:ascii="Courier New" w:hAnsi="Courier New" w:cs="Courier New" w:hint="eastAsia"/>
+          <w:b/>
+          <w:szCs w:val="21"/>
+        </w:rPr>
+      </w:pPr>
+      <w:r>
+        <w:rPr>
+          <w:rFonts w:ascii="Courier New" w:hAnsi="Courier New" w:cs="Courier New"/>
+          <w:b/>
+          <w:szCs w:val="21"/>
+        </w:rPr>
+        <w:t>Vector3.Angle</w:t>
+      </w:r>
+      <w:r>
+        <w:rPr>
+          <w:rFonts w:ascii="Courier New" w:hAnsi="Courier New" w:cs="Courier New" w:hint="eastAsia"/>
+          <w:b/>
+          <w:szCs w:val="21"/>
+        </w:rPr>
+        <w:t>（计算两个向量的夹角）</w:t>
+      </w:r>
+    </w:p>
+    <w:p>
+      <w:pPr>
+        <w:autoSpaceDE w:val="0"/>
+        <w:autoSpaceDN w:val="0"/>
+        <w:adjustRightInd w:val="0"/>
+        <w:jc w:val="left"/>
+        <w:rPr>
+          <w:rFonts w:ascii="Courier New" w:hAnsi="Courier New" w:cs="Courier New"/>
+          <w:color w:val="000000"/>
+          <w:kern w:val="0"/>
+          <w:szCs w:val="21"/>
+          <w:highlight w:val="white"/>
+        </w:rPr>
+      </w:pPr>
+      <w:r>
+        <w:rPr>
+          <w:rFonts w:ascii="Courier New" w:hAnsi="Courier New" w:cs="Courier New"/>
+          <w:color w:val="2B91AF"/>
+          <w:kern w:val="0"/>
+          <w:szCs w:val="21"/>
+          <w:highlight w:val="white"/>
+        </w:rPr>
+        <w:t>Vector3</w:t>
+      </w:r>
+      <w:r>
+        <w:rPr>
+          <w:rFonts w:ascii="Courier New" w:hAnsi="Courier New" w:cs="Courier New"/>
+          <w:color w:val="000000"/>
+          <w:kern w:val="0"/>
+          <w:szCs w:val="21"/>
+          <w:highlight w:val="white"/>
+        </w:rPr>
+        <w:t xml:space="preserve"> vec1 = objA.transform.position - objEmpty.transform.position;</w:t>
+      </w:r>
+    </w:p>
+    <w:p>
+      <w:pPr>
+        <w:autoSpaceDE w:val="0"/>
+        <w:autoSpaceDN w:val="0"/>
+        <w:adjustRightInd w:val="0"/>
+        <w:jc w:val="left"/>
+        <w:rPr>
+          <w:rFonts w:ascii="Courier New" w:hAnsi="Courier New" w:cs="Courier New"/>
+          <w:color w:val="000000"/>
+          <w:kern w:val="0"/>
+          <w:szCs w:val="21"/>
+          <w:highlight w:val="white"/>
+        </w:rPr>
+      </w:pPr>
+      <w:r>
+        <w:rPr>
+          <w:rFonts w:ascii="Courier New" w:hAnsi="Courier New" w:cs="Courier New"/>
+          <w:color w:val="2B91AF"/>
+          <w:kern w:val="0"/>
+          <w:szCs w:val="21"/>
+          <w:highlight w:val="white"/>
+        </w:rPr>
+        <w:t>Vector3</w:t>
+      </w:r>
+      <w:r>
+        <w:rPr>
+          <w:rFonts w:ascii="Courier New" w:hAnsi="Courier New" w:cs="Courier New"/>
+          <w:color w:val="000000"/>
+          <w:kern w:val="0"/>
+          <w:szCs w:val="21"/>
+          <w:highlight w:val="white"/>
+        </w:rPr>
+        <w:t xml:space="preserve"> vec2 = objB.transform.position - objEmpty.transform.position;</w:t>
+      </w:r>
+    </w:p>
+    <w:p>
+      <w:pPr>
+        <w:autoSpaceDE w:val="0"/>
+        <w:autoSpaceDN w:val="0"/>
+        <w:adjustRightInd w:val="0"/>
+        <w:jc w:val="left"/>
+        <w:rPr>
+          <w:rFonts w:ascii="Courier New" w:hAnsi="Courier New" w:cs="Courier New"/>
+          <w:color w:val="000000"/>
+          <w:kern w:val="0"/>
+          <w:szCs w:val="21"/>
+          <w:highlight w:val="white"/>
+        </w:rPr>
+      </w:pPr>
+      <w:r>
+        <w:rPr>
+          <w:rFonts w:ascii="Courier New" w:hAnsi="Courier New" w:cs="Courier New"/>
+          <w:color w:val="008000"/>
+          <w:kern w:val="0"/>
+          <w:szCs w:val="21"/>
+          <w:highlight w:val="white"/>
+        </w:rPr>
+        <w:t xml:space="preserve">// </w:t>
+      </w:r>
+      <w:r>
+        <w:rPr>
+          <w:rFonts w:ascii="Courier New" w:hAnsi="Courier New" w:cs="Courier New"/>
+          <w:color w:val="008000"/>
+          <w:kern w:val="0"/>
+          <w:szCs w:val="21"/>
+          <w:highlight w:val="white"/>
+        </w:rPr>
+        <w:t>计算以</w:t>
+      </w:r>
+      <w:r>
+        <w:rPr>
+          <w:rFonts w:ascii="Courier New" w:hAnsi="Courier New" w:cs="Courier New"/>
+          <w:color w:val="008000"/>
+          <w:kern w:val="0"/>
+          <w:szCs w:val="21"/>
+          <w:highlight w:val="white"/>
+        </w:rPr>
+        <w:t>empty</w:t>
+      </w:r>
+      <w:r>
+        <w:rPr>
+          <w:rFonts w:ascii="Courier New" w:hAnsi="Courier New" w:cs="Courier New"/>
+          <w:color w:val="008000"/>
+          <w:kern w:val="0"/>
+          <w:szCs w:val="21"/>
+          <w:highlight w:val="white"/>
+        </w:rPr>
+        <w:t>为顶点，</w:t>
+      </w:r>
+      <w:r>
+        <w:rPr>
+          <w:rFonts w:ascii="Courier New" w:hAnsi="Courier New" w:cs="Courier New"/>
+          <w:color w:val="008000"/>
+          <w:kern w:val="0"/>
+          <w:szCs w:val="21"/>
+          <w:highlight w:val="white"/>
+        </w:rPr>
+        <w:t>objA-empty</w:t>
+      </w:r>
+      <w:r>
+        <w:rPr>
+          <w:rFonts w:ascii="Courier New" w:hAnsi="Courier New" w:cs="Courier New"/>
+          <w:color w:val="008000"/>
+          <w:kern w:val="0"/>
+          <w:szCs w:val="21"/>
+          <w:highlight w:val="white"/>
+        </w:rPr>
+        <w:t>与</w:t>
+      </w:r>
+      <w:r>
+        <w:rPr>
+          <w:rFonts w:ascii="Courier New" w:hAnsi="Courier New" w:cs="Courier New"/>
+          <w:color w:val="008000"/>
+          <w:kern w:val="0"/>
+          <w:szCs w:val="21"/>
+          <w:highlight w:val="white"/>
+        </w:rPr>
+        <w:t>objB-empty</w:t>
+      </w:r>
+      <w:r>
+        <w:rPr>
+          <w:rFonts w:ascii="Courier New" w:hAnsi="Courier New" w:cs="Courier New"/>
+          <w:color w:val="008000"/>
+          <w:kern w:val="0"/>
+          <w:szCs w:val="21"/>
+          <w:highlight w:val="white"/>
+        </w:rPr>
+        <w:t>为两条边的夹角</w:t>
+      </w:r>
+    </w:p>
+    <w:p>
+      <w:pPr>
+        <w:autoSpaceDE w:val="0"/>
+        <w:autoSpaceDN w:val="0"/>
+        <w:adjustRightInd w:val="0"/>
+        <w:jc w:val="left"/>
+        <w:rPr>
+          <w:rFonts w:ascii="Courier New" w:hAnsi="Courier New" w:cs="Courier New"/>
+          <w:color w:val="000000"/>
+          <w:kern w:val="0"/>
+          <w:szCs w:val="21"/>
+          <w:highlight w:val="white"/>
+        </w:rPr>
+      </w:pPr>
+      <w:r>
+        <w:rPr>
+          <w:rFonts w:ascii="Courier New" w:hAnsi="Courier New" w:cs="Courier New"/>
+          <w:color w:val="0000FF"/>
+          <w:kern w:val="0"/>
+          <w:szCs w:val="21"/>
+          <w:highlight w:val="white"/>
+        </w:rPr>
+        <w:t>float</w:t>
+      </w:r>
+      <w:r>
+        <w:rPr>
+          <w:rFonts w:ascii="Courier New" w:hAnsi="Courier New" w:cs="Courier New"/>
+          <w:color w:val="000000"/>
+          <w:kern w:val="0"/>
+          <w:szCs w:val="21"/>
+          <w:highlight w:val="white"/>
+        </w:rPr>
+        <w:t xml:space="preserve"> angle = </w:t>
+      </w:r>
+      <w:r>
+        <w:rPr>
+          <w:rFonts w:ascii="Courier New" w:hAnsi="Courier New" w:cs="Courier New"/>
+          <w:color w:val="2B91AF"/>
+          <w:kern w:val="0"/>
+          <w:szCs w:val="21"/>
+          <w:highlight w:val="white"/>
+        </w:rPr>
+        <w:t>Vector3</w:t>
+      </w:r>
+      <w:r>
+        <w:rPr>
+          <w:rFonts w:ascii="Courier New" w:hAnsi="Courier New" w:cs="Courier New"/>
+          <w:color w:val="000000"/>
+          <w:kern w:val="0"/>
+          <w:szCs w:val="21"/>
+          <w:highlight w:val="white"/>
+        </w:rPr>
+        <w:t>.Angle(vec1, vec2);</w:t>
+      </w:r>
+    </w:p>
+    <w:p>
+      <w:pPr>
+        <w:autoSpaceDE w:val="0"/>
+        <w:autoSpaceDN w:val="0"/>
+        <w:adjustRightInd w:val="0"/>
+        <w:jc w:val="left"/>
+        <w:rPr>
+          <w:rFonts w:ascii="Courier New" w:hAnsi="Courier New" w:cs="Courier New"/>
+          <w:color w:val="000000"/>
+          <w:kern w:val="0"/>
+          <w:szCs w:val="21"/>
+          <w:highlight w:val="white"/>
+        </w:rPr>
+      </w:pPr>
+      <w:r>
+        <w:rPr>
+          <w:rFonts w:ascii="Courier New" w:hAnsi="Courier New" w:cs="Courier New"/>
+          <w:color w:val="2B91AF"/>
+          <w:kern w:val="0"/>
+          <w:szCs w:val="21"/>
+          <w:highlight w:val="white"/>
+        </w:rPr>
+        <w:t>Debug</w:t>
+      </w:r>
+      <w:r>
+        <w:rPr>
+          <w:rFonts w:ascii="Courier New" w:hAnsi="Courier New" w:cs="Courier New"/>
+          <w:color w:val="000000"/>
+          <w:kern w:val="0"/>
+          <w:szCs w:val="21"/>
+          <w:highlight w:val="white"/>
+        </w:rPr>
+        <w:t xml:space="preserve">.DrawLine(objEmpty.transform.position, objA.transform.position, </w:t>
+      </w:r>
+      <w:r>
+        <w:rPr>
+          <w:rFonts w:ascii="Courier New" w:hAnsi="Courier New" w:cs="Courier New"/>
+          <w:color w:val="2B91AF"/>
+          <w:kern w:val="0"/>
+          <w:szCs w:val="21"/>
+          <w:highlight w:val="white"/>
+        </w:rPr>
+        <w:t>Color</w:t>
+      </w:r>
+      <w:r>
+        <w:rPr>
+          <w:rFonts w:ascii="Courier New" w:hAnsi="Courier New" w:cs="Courier New"/>
+          <w:color w:val="000000"/>
+          <w:kern w:val="0"/>
+          <w:szCs w:val="21"/>
+          <w:highlight w:val="white"/>
+        </w:rPr>
+        <w:t>.red);</w:t>
+      </w:r>
+    </w:p>
+    <w:p>
+      <w:pPr>
+        <w:autoSpaceDE w:val="0"/>
+        <w:autoSpaceDN w:val="0"/>
+        <w:adjustRightInd w:val="0"/>
+        <w:jc w:val="left"/>
+        <w:rPr>
+          <w:rFonts w:ascii="Courier New" w:hAnsi="Courier New" w:cs="Courier New"/>
+          <w:color w:val="000000"/>
+          <w:kern w:val="0"/>
+          <w:szCs w:val="21"/>
+          <w:highlight w:val="white"/>
+        </w:rPr>
+      </w:pPr>
+      <w:r>
+        <w:rPr>
+          <w:rFonts w:ascii="Courier New" w:hAnsi="Courier New" w:cs="Courier New"/>
+          <w:color w:val="2B91AF"/>
+          <w:kern w:val="0"/>
+          <w:szCs w:val="21"/>
+          <w:highlight w:val="white"/>
+        </w:rPr>
+        <w:t>Debug</w:t>
+      </w:r>
+      <w:r>
+        <w:rPr>
+          <w:rFonts w:ascii="Courier New" w:hAnsi="Courier New" w:cs="Courier New"/>
+          <w:color w:val="000000"/>
+          <w:kern w:val="0"/>
+          <w:szCs w:val="21"/>
+          <w:highlight w:val="white"/>
+        </w:rPr>
+        <w:t xml:space="preserve">.DrawLine(objEmpty.transform.position, objB.transform.position, </w:t>
+      </w:r>
+      <w:r>
+        <w:rPr>
+          <w:rFonts w:ascii="Courier New" w:hAnsi="Courier New" w:cs="Courier New"/>
+          <w:color w:val="2B91AF"/>
+          <w:kern w:val="0"/>
+          <w:szCs w:val="21"/>
+          <w:highlight w:val="white"/>
+        </w:rPr>
+        <w:t>Color</w:t>
+      </w:r>
+      <w:r>
+        <w:rPr>
+          <w:rFonts w:ascii="Courier New" w:hAnsi="Courier New" w:cs="Courier New"/>
+          <w:color w:val="000000"/>
+          <w:kern w:val="0"/>
+          <w:szCs w:val="21"/>
+          <w:highlight w:val="white"/>
+        </w:rPr>
+        <w:t>.green);</w:t>
+      </w:r>
+    </w:p>
+    <w:p>
+      <w:pPr>
+        <w:rPr>
+          <w:rFonts w:ascii="Courier New" w:hAnsi="Courier New" w:cs="Courier New"/>
+          <w:szCs w:val="21"/>
+        </w:rPr>
+      </w:pPr>
+      <w:r>
+        <w:rPr>
+          <w:rFonts w:ascii="Courier New" w:hAnsi="Courier New" w:cs="Courier New"/>
+          <w:color w:val="2B91AF"/>
+          <w:kern w:val="0"/>
+          <w:szCs w:val="21"/>
+          <w:highlight w:val="white"/>
+        </w:rPr>
+        <w:t>Debug</w:t>
+      </w:r>
+      <w:r>
+        <w:rPr>
+          <w:rFonts w:ascii="Courier New" w:hAnsi="Courier New" w:cs="Courier New"/>
+          <w:color w:val="000000"/>
+          <w:kern w:val="0"/>
+          <w:szCs w:val="21"/>
+          <w:highlight w:val="white"/>
+        </w:rPr>
+        <w:t>.Log(</w:t>
+      </w:r>
+      <w:r>
+        <w:rPr>
+          <w:rFonts w:ascii="Courier New" w:hAnsi="Courier New" w:cs="Courier New"/>
+          <w:color w:val="A31515"/>
+          <w:kern w:val="0"/>
+          <w:szCs w:val="21"/>
+          <w:highlight w:val="white"/>
+        </w:rPr>
+        <w:t>"angle = "</w:t>
+      </w:r>
+      <w:r>
+        <w:rPr>
+          <w:rFonts w:ascii="Courier New" w:hAnsi="Courier New" w:cs="Courier New"/>
+          <w:color w:val="000000"/>
+          <w:kern w:val="0"/>
+          <w:szCs w:val="21"/>
+          <w:highlight w:val="white"/>
+        </w:rPr>
+        <w:t xml:space="preserve"> + angle);</w:t>
+      </w:r>
+    </w:p>
+    <w:p>
+      <w:pPr>
+        <w:rPr>
+          <w:rFonts w:ascii="Courier New" w:hAnsi="Courier New" w:cs="Courier New"/>
+          <w:szCs w:val="21"/>
+        </w:rPr>
+      </w:pPr>
+      <w:r>
+        <w:rPr>
+          <w:noProof/>
+          <w:szCs w:val="21"/>
+        </w:rPr>
+        <w:drawing>
+          <wp:inline distT="0" distB="0" distL="0" distR="0" wp14:anchorId="65A643DE" wp14:editId="1A780000">
+            <wp:extent cx="1294790" cy="1458589"/>
+            <wp:effectExtent l="0" t="0" r="635" b="8890"/>
+            <wp:docPr id="1" name="图片 1"/>
+            <wp:cNvGraphicFramePr>
+              <a:graphicFrameLocks xmlns:a="http://schemas.openxmlformats.org/drawingml/2006/main" noChangeAspect="1"/>
+            </wp:cNvGraphicFramePr>
+            <a:graphic xmlns:a="http://schemas.openxmlformats.org/drawingml/2006/main">
+              <a:graphicData uri="http://schemas.openxmlformats.org/drawingml/2006/picture">
+                <pic:pic xmlns:pic="http://schemas.openxmlformats.org/drawingml/2006/picture">
+                  <pic:nvPicPr>
+                    <pic:cNvPr id="1" name=""/>
+                    <pic:cNvPicPr/>
+                  </pic:nvPicPr>
+                  <pic:blipFill>
+                    <a:blip r:embed="rId7"/>
+                    <a:stretch>
+                      <a:fillRect/>
+                    </a:stretch>
+                  </pic:blipFill>
+                  <pic:spPr>
+                    <a:xfrm>
+                      <a:off x="0" y="0"/>
+                      <a:ext cx="1315702" cy="1482146"/>
+                    </a:xfrm>
+                    <a:prstGeom prst="rect">
+                      <a:avLst/>
+                    </a:prstGeom>
+                  </pic:spPr>
+                </pic:pic>
+              </a:graphicData>
+            </a:graphic>
+          </wp:inline>
+        </w:drawing>
+      </w:r>
+    </w:p>
+    <w:p>
+      <w:pPr>
+        <w:rPr>
+          <w:rFonts w:ascii="Courier New" w:hAnsi="Courier New" w:cs="Courier New"/>
+          <w:szCs w:val="21"/>
+        </w:rPr>
+      </w:pPr>
+      <w:r>
+        <w:rPr>
+          <w:noProof/>
+          <w:szCs w:val="21"/>
+        </w:rPr>
+        <w:drawing>
+          <wp:inline distT="0" distB="0" distL="0" distR="0" wp14:anchorId="03BE116A" wp14:editId="250958D2">
+            <wp:extent cx="1971429" cy="542857"/>
+            <wp:effectExtent l="0" t="0" r="0" b="0"/>
+            <wp:docPr id="2" name="图片 2"/>
+            <wp:cNvGraphicFramePr>
+              <a:graphicFrameLocks xmlns:a="http://schemas.openxmlformats.org/drawingml/2006/main" noChangeAspect="1"/>
+            </wp:cNvGraphicFramePr>
+            <a:graphic xmlns:a="http://schemas.openxmlformats.org/drawingml/2006/main">
+              <a:graphicData uri="http://schemas.openxmlformats.org/drawingml/2006/picture">
+                <pic:pic xmlns:pic="http://schemas.openxmlformats.org/drawingml/2006/picture">
+                  <pic:nvPicPr>
+                    <pic:cNvPr id="1" name=""/>
+                    <pic:cNvPicPr/>
+                  </pic:nvPicPr>
+                  <pic:blipFill>
+                    <a:blip r:embed="rId8"/>
+                    <a:stretch>
+                      <a:fillRect/>
+                    </a:stretch>
+                  </pic:blipFill>
+                  <pic:spPr>
+                    <a:xfrm>
+                      <a:off x="0" y="0"/>
+                      <a:ext cx="1971429" cy="542857"/>
+                    </a:xfrm>
+                    <a:prstGeom prst="rect">
+                      <a:avLst/>
+                    </a:prstGeom>
+                  </pic:spPr>
+                </pic:pic>
+              </a:graphicData>
+            </a:graphic>
+          </wp:inline>
+        </w:drawing>
+      </w:r>
+    </w:p>
+    <w:p>
+      <w:pPr>
+        <w:rPr>
+          <w:rFonts w:ascii="Courier New" w:hAnsi="Courier New" w:cs="Courier New"/>
+          <w:szCs w:val="21"/>
+        </w:rPr>
+      </w:pPr>
+    </w:p>
+    <w:p>
+      <w:pPr>
+        <w:rPr>
+          <w:rFonts w:ascii="Courier New" w:hAnsi="Courier New" w:cs="Courier New"/>
+          <w:b/>
+          <w:szCs w:val="21"/>
+        </w:rPr>
+      </w:pPr>
+      <w:r>
+        <w:rPr>
+          <w:rFonts w:ascii="Courier New" w:hAnsi="Courier New" w:cs="Courier New"/>
+          <w:b/>
+          <w:szCs w:val="21"/>
+        </w:rPr>
+        <w:t>Vector3.Cross</w:t>
+      </w:r>
+      <w:r>
+        <w:rPr>
+          <w:rFonts w:ascii="Courier New" w:hAnsi="Courier New" w:cs="Courier New" w:hint="eastAsia"/>
+          <w:b/>
+          <w:szCs w:val="21"/>
+        </w:rPr>
+        <w:t>（计算两个向量的叉乘）</w:t>
+      </w:r>
+    </w:p>
+    <w:p>
+      <w:pPr>
+        <w:rPr>
+          <w:rFonts w:ascii="Courier New" w:hAnsi="Courier New" w:cs="Courier New"/>
+          <w:szCs w:val="21"/>
+        </w:rPr>
+      </w:pPr>
+      <w:r>
+        <w:rPr>
+          <w:noProof/>
+          <w:szCs w:val="21"/>
+        </w:rPr>
+        <w:drawing>
+          <wp:inline distT="0" distB="0" distL="0" distR="0" wp14:anchorId="56171836" wp14:editId="740310D1">
+            <wp:extent cx="1476190" cy="971429"/>
+            <wp:effectExtent l="0" t="0" r="0" b="635"/>
+            <wp:docPr id="3" name="图片 3"/>
+            <wp:cNvGraphicFramePr>
+              <a:graphicFrameLocks xmlns:a="http://schemas.openxmlformats.org/drawingml/2006/main" noChangeAspect="1"/>
+            </wp:cNvGraphicFramePr>
+            <a:graphic xmlns:a="http://schemas.openxmlformats.org/drawingml/2006/main">
+              <a:graphicData uri="http://schemas.openxmlformats.org/drawingml/2006/picture">
+                <pic:pic xmlns:pic="http://schemas.openxmlformats.org/drawingml/2006/picture">
+                  <pic:nvPicPr>
+                    <pic:cNvPr id="1" name=""/>
+                    <pic:cNvPicPr/>
+                  </pic:nvPicPr>
+                  <pic:blipFill>
+                    <a:blip r:embed="rId9"/>
+                    <a:stretch>
+                      <a:fillRect/>
+                    </a:stretch>
+                  </pic:blipFill>
+                  <pic:spPr>
+                    <a:xfrm>
+                      <a:off x="0" y="0"/>
+                      <a:ext cx="1476190" cy="971429"/>
+                    </a:xfrm>
+                    <a:prstGeom prst="rect">
+                      <a:avLst/>
+                    </a:prstGeom>
+                  </pic:spPr>
+                </pic:pic>
+              </a:graphicData>
+            </a:graphic>
+          </wp:inline>
+        </w:drawing>
+      </w:r>
+    </w:p>
+    <w:p>
+      <w:pPr>
+        <w:autoSpaceDE w:val="0"/>
+        <w:autoSpaceDN w:val="0"/>
+        <w:adjustRightInd w:val="0"/>
+        <w:jc w:val="left"/>
+        <w:rPr>
+          <w:rFonts w:ascii="Courier New" w:hAnsi="Courier New" w:cs="Courier New"/>
+          <w:color w:val="000000"/>
+          <w:kern w:val="0"/>
+          <w:szCs w:val="21"/>
+          <w:highlight w:val="white"/>
+        </w:rPr>
+      </w:pPr>
+      <w:r>
+        <w:rPr>
+          <w:rFonts w:ascii="Courier New" w:hAnsi="Courier New" w:cs="Courier New"/>
+          <w:color w:val="2B91AF"/>
+          <w:kern w:val="0"/>
+          <w:szCs w:val="21"/>
+          <w:highlight w:val="white"/>
+        </w:rPr>
+        <w:t>Vector3</w:t>
+      </w:r>
+      <w:r>
+        <w:rPr>
+          <w:rFonts w:ascii="Courier New" w:hAnsi="Courier New" w:cs="Courier New"/>
+          <w:color w:val="000000"/>
+          <w:kern w:val="0"/>
+          <w:szCs w:val="21"/>
+          <w:highlight w:val="white"/>
+        </w:rPr>
+        <w:t xml:space="preserve"> vec1 = objA.transform.position - objEmpty.transform.position;</w:t>
+      </w:r>
+    </w:p>
+    <w:p>
+      <w:pPr>
+        <w:autoSpaceDE w:val="0"/>
+        <w:autoSpaceDN w:val="0"/>
+        <w:adjustRightInd w:val="0"/>
+        <w:jc w:val="left"/>
+        <w:rPr>
+          <w:rFonts w:ascii="Courier New" w:hAnsi="Courier New" w:cs="Courier New"/>
+          <w:color w:val="000000"/>
+          <w:kern w:val="0"/>
+          <w:szCs w:val="21"/>
+          <w:highlight w:val="white"/>
+        </w:rPr>
+      </w:pPr>
+      <w:r>
+        <w:rPr>
+          <w:rFonts w:ascii="Courier New" w:hAnsi="Courier New" w:cs="Courier New"/>
+          <w:color w:val="2B91AF"/>
+          <w:kern w:val="0"/>
+          <w:szCs w:val="21"/>
+          <w:highlight w:val="white"/>
+        </w:rPr>
+        <w:t>Vector3</w:t>
+      </w:r>
+      <w:r>
+        <w:rPr>
+          <w:rFonts w:ascii="Courier New" w:hAnsi="Courier New" w:cs="Courier New"/>
+          <w:color w:val="000000"/>
+          <w:kern w:val="0"/>
+          <w:szCs w:val="21"/>
+          <w:highlight w:val="white"/>
+        </w:rPr>
+        <w:t xml:space="preserve"> vec2 = objB.transform.position - objEmpty.transform.position;</w:t>
+      </w:r>
+    </w:p>
+    <w:p>
+      <w:pPr>
+        <w:autoSpaceDE w:val="0"/>
+        <w:autoSpaceDN w:val="0"/>
+        <w:adjustRightInd w:val="0"/>
+        <w:jc w:val="left"/>
+        <w:rPr>
+          <w:rFonts w:ascii="Courier New" w:hAnsi="Courier New" w:cs="Courier New"/>
+          <w:color w:val="000000"/>
+          <w:kern w:val="0"/>
+          <w:szCs w:val="21"/>
+          <w:highlight w:val="white"/>
+        </w:rPr>
+      </w:pPr>
+      <w:r>
+        <w:rPr>
+          <w:rFonts w:ascii="Courier New" w:hAnsi="Courier New" w:cs="Courier New"/>
+          <w:color w:val="2B91AF"/>
+          <w:kern w:val="0"/>
+          <w:szCs w:val="21"/>
+          <w:highlight w:val="white"/>
+        </w:rPr>
+        <w:t>Debug</w:t>
+      </w:r>
+      <w:r>
+        <w:rPr>
+          <w:rFonts w:ascii="Courier New" w:hAnsi="Courier New" w:cs="Courier New"/>
+          <w:color w:val="000000"/>
+          <w:kern w:val="0"/>
+          <w:szCs w:val="21"/>
+          <w:highlight w:val="white"/>
+        </w:rPr>
+        <w:t xml:space="preserve">.DrawLine(objEmpty.transform.position, objA.transform.position, </w:t>
+      </w:r>
+      <w:r>
+        <w:rPr>
+          <w:rFonts w:ascii="Courier New" w:hAnsi="Courier New" w:cs="Courier New"/>
+          <w:color w:val="2B91AF"/>
+          <w:kern w:val="0"/>
+          <w:szCs w:val="21"/>
+          <w:highlight w:val="white"/>
+        </w:rPr>
+        <w:t>Color</w:t>
+      </w:r>
+      <w:r>
+        <w:rPr>
+          <w:rFonts w:ascii="Courier New" w:hAnsi="Courier New" w:cs="Courier New"/>
+          <w:color w:val="000000"/>
+          <w:kern w:val="0"/>
+          <w:szCs w:val="21"/>
+          <w:highlight w:val="white"/>
+        </w:rPr>
+        <w:t>.red);</w:t>
+      </w:r>
+    </w:p>
+    <w:p>
+      <w:pPr>
+        <w:autoSpaceDE w:val="0"/>
+        <w:autoSpaceDN w:val="0"/>
+        <w:adjustRightInd w:val="0"/>
+        <w:jc w:val="left"/>
+        <w:rPr>
+          <w:rFonts w:ascii="Courier New" w:hAnsi="Courier New" w:cs="Courier New"/>
+          <w:color w:val="000000"/>
+          <w:kern w:val="0"/>
+          <w:szCs w:val="21"/>
+          <w:highlight w:val="white"/>
+        </w:rPr>
+      </w:pPr>
+      <w:r>
+        <w:rPr>
+          <w:rFonts w:ascii="Courier New" w:hAnsi="Courier New" w:cs="Courier New"/>
+          <w:color w:val="2B91AF"/>
+          <w:kern w:val="0"/>
+          <w:szCs w:val="21"/>
+          <w:highlight w:val="white"/>
+        </w:rPr>
+        <w:t>Debug</w:t>
+      </w:r>
+      <w:r>
+        <w:rPr>
+          <w:rFonts w:ascii="Courier New" w:hAnsi="Courier New" w:cs="Courier New"/>
+          <w:color w:val="000000"/>
+          <w:kern w:val="0"/>
+          <w:szCs w:val="21"/>
+          <w:highlight w:val="white"/>
+        </w:rPr>
+        <w:t xml:space="preserve">.DrawLine(objEmpty.transform.position, objB.transform.position, </w:t>
+      </w:r>
+      <w:r>
+        <w:rPr>
+          <w:rFonts w:ascii="Courier New" w:hAnsi="Courier New" w:cs="Courier New"/>
+          <w:color w:val="2B91AF"/>
+          <w:kern w:val="0"/>
+          <w:szCs w:val="21"/>
+          <w:highlight w:val="white"/>
+        </w:rPr>
+        <w:t>Color</w:t>
+      </w:r>
+      <w:r>
+        <w:rPr>
+          <w:rFonts w:ascii="Courier New" w:hAnsi="Courier New" w:cs="Courier New"/>
+          <w:color w:val="000000"/>
+          <w:kern w:val="0"/>
+          <w:szCs w:val="21"/>
+          <w:highlight w:val="white"/>
+        </w:rPr>
+        <w:t>.green);</w:t>
+      </w:r>
+    </w:p>
+    <w:p>
+      <w:pPr>
+        <w:autoSpaceDE w:val="0"/>
+        <w:autoSpaceDN w:val="0"/>
+        <w:adjustRightInd w:val="0"/>
+        <w:jc w:val="left"/>
+        <w:rPr>
+          <w:rFonts w:ascii="Courier New" w:hAnsi="Courier New" w:cs="Courier New"/>
+          <w:color w:val="000000"/>
+          <w:kern w:val="0"/>
+          <w:szCs w:val="21"/>
+          <w:highlight w:val="white"/>
+        </w:rPr>
+      </w:pPr>
+      <w:r>
+        <w:rPr>
+          <w:rFonts w:ascii="Courier New" w:hAnsi="Courier New" w:cs="Courier New"/>
+          <w:color w:val="008000"/>
+          <w:kern w:val="0"/>
+          <w:szCs w:val="21"/>
+          <w:highlight w:val="white"/>
+        </w:rPr>
+        <w:t xml:space="preserve">// </w:t>
+      </w:r>
+      <w:r>
+        <w:rPr>
+          <w:rFonts w:ascii="Courier New" w:hAnsi="Courier New" w:cs="Courier New"/>
+          <w:color w:val="008000"/>
+          <w:kern w:val="0"/>
+          <w:szCs w:val="21"/>
+          <w:highlight w:val="white"/>
+        </w:rPr>
+        <w:t>计算以</w:t>
+      </w:r>
+      <w:r>
+        <w:rPr>
+          <w:rFonts w:ascii="Courier New" w:hAnsi="Courier New" w:cs="Courier New"/>
+          <w:color w:val="008000"/>
+          <w:kern w:val="0"/>
+          <w:szCs w:val="21"/>
+          <w:highlight w:val="white"/>
+        </w:rPr>
+        <w:t>empty</w:t>
+      </w:r>
+      <w:r>
+        <w:rPr>
+          <w:rFonts w:ascii="Courier New" w:hAnsi="Courier New" w:cs="Courier New"/>
+          <w:color w:val="008000"/>
+          <w:kern w:val="0"/>
+          <w:szCs w:val="21"/>
+          <w:highlight w:val="white"/>
+        </w:rPr>
+        <w:t>为顶点，</w:t>
+      </w:r>
+      <w:r>
+        <w:rPr>
+          <w:rFonts w:ascii="Courier New" w:hAnsi="Courier New" w:cs="Courier New"/>
+          <w:color w:val="008000"/>
+          <w:kern w:val="0"/>
+          <w:szCs w:val="21"/>
+          <w:highlight w:val="white"/>
+        </w:rPr>
+        <w:t>objA-empty</w:t>
+      </w:r>
+      <w:r>
+        <w:rPr>
+          <w:rFonts w:ascii="Courier New" w:hAnsi="Courier New" w:cs="Courier New"/>
+          <w:color w:val="008000"/>
+          <w:kern w:val="0"/>
+          <w:szCs w:val="21"/>
+          <w:highlight w:val="white"/>
+        </w:rPr>
+        <w:t>与</w:t>
+      </w:r>
+      <w:r>
+        <w:rPr>
+          <w:rFonts w:ascii="Courier New" w:hAnsi="Courier New" w:cs="Courier New"/>
+          <w:color w:val="008000"/>
+          <w:kern w:val="0"/>
+          <w:szCs w:val="21"/>
+          <w:highlight w:val="white"/>
+        </w:rPr>
+        <w:t>objB-empty</w:t>
+      </w:r>
+      <w:r>
+        <w:rPr>
+          <w:rFonts w:ascii="Courier New" w:hAnsi="Courier New" w:cs="Courier New"/>
+          <w:color w:val="008000"/>
+          <w:kern w:val="0"/>
+          <w:szCs w:val="21"/>
+          <w:highlight w:val="white"/>
+        </w:rPr>
+        <w:t>为两条边的叉乘</w:t>
+      </w:r>
+    </w:p>
+    <w:p>
+      <w:pPr>
+        <w:autoSpaceDE w:val="0"/>
+        <w:autoSpaceDN w:val="0"/>
+        <w:adjustRightInd w:val="0"/>
+        <w:jc w:val="left"/>
+        <w:rPr>
+          <w:rFonts w:ascii="Courier New" w:hAnsi="Courier New" w:cs="Courier New"/>
+          <w:color w:val="000000"/>
+          <w:kern w:val="0"/>
+          <w:szCs w:val="21"/>
+          <w:highlight w:val="white"/>
+        </w:rPr>
+      </w:pPr>
+      <w:r>
+        <w:rPr>
+          <w:rFonts w:ascii="Courier New" w:hAnsi="Courier New" w:cs="Courier New"/>
+          <w:color w:val="2B91AF"/>
+          <w:kern w:val="0"/>
+          <w:szCs w:val="21"/>
+          <w:highlight w:val="white"/>
+        </w:rPr>
+        <w:t>Vector3</w:t>
+      </w:r>
+      <w:r>
+        <w:rPr>
+          <w:rFonts w:ascii="Courier New" w:hAnsi="Courier New" w:cs="Courier New"/>
+          <w:color w:val="000000"/>
+          <w:kern w:val="0"/>
+          <w:szCs w:val="21"/>
+          <w:highlight w:val="white"/>
+        </w:rPr>
+        <w:t xml:space="preserve"> cross = </w:t>
+      </w:r>
+      <w:r>
+        <w:rPr>
+          <w:rFonts w:ascii="Courier New" w:hAnsi="Courier New" w:cs="Courier New"/>
+          <w:color w:val="2B91AF"/>
+          <w:kern w:val="0"/>
+          <w:szCs w:val="21"/>
+          <w:highlight w:val="white"/>
+        </w:rPr>
+        <w:t>Vector3</w:t>
+      </w:r>
+      <w:r>
+        <w:rPr>
+          <w:rFonts w:ascii="Courier New" w:hAnsi="Courier New" w:cs="Courier New"/>
+          <w:color w:val="000000"/>
+          <w:kern w:val="0"/>
+          <w:szCs w:val="21"/>
+          <w:highlight w:val="white"/>
+        </w:rPr>
+        <w:t>.Cross(vec1, vec2);</w:t>
+      </w:r>
+    </w:p>
+    <w:p>
+      <w:pPr>
+        <w:autoSpaceDE w:val="0"/>
+        <w:autoSpaceDN w:val="0"/>
+        <w:adjustRightInd w:val="0"/>
+        <w:jc w:val="left"/>
+        <w:rPr>
+          <w:rFonts w:ascii="Courier New" w:hAnsi="Courier New" w:cs="Courier New"/>
+          <w:color w:val="000000"/>
+          <w:kern w:val="0"/>
+          <w:szCs w:val="21"/>
+          <w:highlight w:val="white"/>
+        </w:rPr>
+      </w:pPr>
+      <w:r>
+        <w:rPr>
+          <w:rFonts w:ascii="Courier New" w:hAnsi="Courier New" w:cs="Courier New"/>
+          <w:color w:val="2B91AF"/>
+          <w:kern w:val="0"/>
+          <w:szCs w:val="21"/>
+          <w:highlight w:val="white"/>
+        </w:rPr>
+        <w:t>Debug</w:t>
+      </w:r>
+      <w:r>
+        <w:rPr>
+          <w:rFonts w:ascii="Courier New" w:hAnsi="Courier New" w:cs="Courier New"/>
+          <w:color w:val="000000"/>
+          <w:kern w:val="0"/>
+          <w:szCs w:val="21"/>
+          <w:highlight w:val="white"/>
+        </w:rPr>
+        <w:t>.Log(</w:t>
+      </w:r>
+      <w:r>
+        <w:rPr>
+          <w:rFonts w:ascii="Courier New" w:hAnsi="Courier New" w:cs="Courier New"/>
+          <w:color w:val="A31515"/>
+          <w:kern w:val="0"/>
+          <w:szCs w:val="21"/>
+          <w:highlight w:val="white"/>
+        </w:rPr>
+        <w:t>"cross = "</w:t>
+      </w:r>
+      <w:r>
+        <w:rPr>
+          <w:rFonts w:ascii="Courier New" w:hAnsi="Courier New" w:cs="Courier New"/>
+          <w:color w:val="000000"/>
+          <w:kern w:val="0"/>
+          <w:szCs w:val="21"/>
+          <w:highlight w:val="white"/>
+        </w:rPr>
+        <w:t xml:space="preserve"> + cross);</w:t>
+      </w:r>
+    </w:p>
+    <w:p>
+      <w:pPr>
+        <w:rPr>
+          <w:rFonts w:ascii="Courier New" w:hAnsi="Courier New" w:cs="Courier New"/>
+          <w:szCs w:val="21"/>
+        </w:rPr>
+      </w:pPr>
+      <w:r>
+        <w:rPr>
+          <w:rFonts w:ascii="Courier New" w:hAnsi="Courier New" w:cs="Courier New"/>
+          <w:color w:val="2B91AF"/>
+          <w:kern w:val="0"/>
+          <w:szCs w:val="21"/>
+          <w:highlight w:val="white"/>
+        </w:rPr>
+        <w:t>Debug</w:t>
+      </w:r>
+      <w:r>
+        <w:rPr>
+          <w:rFonts w:ascii="Courier New" w:hAnsi="Courier New" w:cs="Courier New"/>
+          <w:color w:val="000000"/>
+          <w:kern w:val="0"/>
+          <w:szCs w:val="21"/>
+          <w:highlight w:val="white"/>
+        </w:rPr>
+        <w:t xml:space="preserve">.DrawLine(objEmpty.transform.position, objEmpty.transform.position + cross, </w:t>
+      </w:r>
+      <w:r>
+        <w:rPr>
+          <w:rFonts w:ascii="Courier New" w:hAnsi="Courier New" w:cs="Courier New"/>
+          <w:color w:val="2B91AF"/>
+          <w:kern w:val="0"/>
+          <w:szCs w:val="21"/>
+          <w:highlight w:val="white"/>
+        </w:rPr>
+        <w:t>Color</w:t>
+      </w:r>
+      <w:r>
+        <w:rPr>
+          <w:rFonts w:ascii="Courier New" w:hAnsi="Courier New" w:cs="Courier New"/>
+          <w:color w:val="000000"/>
+          <w:kern w:val="0"/>
+          <w:szCs w:val="21"/>
+          <w:highlight w:val="white"/>
+        </w:rPr>
+        <w:t>.yellow);</w:t>
+      </w:r>
+    </w:p>
+    <w:p>
+      <w:pPr>
+        <w:rPr>
+          <w:rFonts w:ascii="Courier New" w:hAnsi="Courier New" w:cs="Courier New"/>
+          <w:szCs w:val="21"/>
+        </w:rPr>
+      </w:pPr>
+    </w:p>
+    <w:p>
+      <w:pPr>
+        <w:rPr>
+          <w:rFonts w:ascii="Courier New" w:hAnsi="Courier New" w:cs="Courier New"/>
+          <w:b/>
+          <w:szCs w:val="21"/>
+        </w:rPr>
+      </w:pPr>
+      <w:r>
+        <w:rPr>
+          <w:rFonts w:ascii="Courier New" w:hAnsi="Courier New" w:cs="Courier New"/>
+          <w:b/>
+          <w:szCs w:val="21"/>
+        </w:rPr>
+        <w:t>Vector3.Dot</w:t>
+      </w:r>
+      <w:r>
+        <w:rPr>
+          <w:rFonts w:ascii="Courier New" w:hAnsi="Courier New" w:cs="Courier New" w:hint="eastAsia"/>
+          <w:b/>
+          <w:szCs w:val="21"/>
+        </w:rPr>
+        <w:t>（</w:t>
+      </w:r>
+      <w:r>
+        <w:rPr>
+          <w:rFonts w:ascii="Courier New" w:hAnsi="Courier New" w:cs="Courier New" w:hint="eastAsia"/>
+          <w:b/>
+          <w:szCs w:val="21"/>
+        </w:rPr>
+        <w:t>计算两个向量的点乘</w:t>
+      </w:r>
+      <w:r>
+        <w:rPr>
+          <w:rFonts w:ascii="Courier New" w:hAnsi="Courier New" w:cs="Courier New" w:hint="eastAsia"/>
+          <w:b/>
+          <w:szCs w:val="21"/>
+        </w:rPr>
+        <w:t>）</w:t>
+      </w:r>
+    </w:p>
+    <w:p>
+      <w:pPr>
+        <w:rPr>
+          <w:rFonts w:ascii="Courier New" w:hAnsi="Courier New" w:cs="Courier New" w:hint="eastAsia"/>
+          <w:szCs w:val="21"/>
+        </w:rPr>
+      </w:pPr>
+      <w:r>
+        <w:rPr>
+          <w:noProof/>
+        </w:rPr>
+        <w:drawing>
+          <wp:inline distT="0" distB="0" distL="0" distR="0" wp14:anchorId="30841B29" wp14:editId="7C7B1BBF">
+            <wp:extent cx="1550822" cy="1284750"/>
+            <wp:effectExtent l="0" t="0" r="0" b="0"/>
+            <wp:docPr id="4" name="图片 4"/>
+            <wp:cNvGraphicFramePr>
+              <a:graphicFrameLocks xmlns:a="http://schemas.openxmlformats.org/drawingml/2006/main" noChangeAspect="1"/>
+            </wp:cNvGraphicFramePr>
+            <a:graphic xmlns:a="http://schemas.openxmlformats.org/drawingml/2006/main">
+              <a:graphicData uri="http://schemas.openxmlformats.org/drawingml/2006/picture">
+                <pic:pic xmlns:pic="http://schemas.openxmlformats.org/drawingml/2006/picture">
+                  <pic:nvPicPr>
+                    <pic:cNvPr id="1" name=""/>
+                    <pic:cNvPicPr/>
+                  </pic:nvPicPr>
+                  <pic:blipFill>
+                    <a:blip r:embed="rId10"/>
+                    <a:stretch>
+                      <a:fillRect/>
+                    </a:stretch>
+                  </pic:blipFill>
+                  <pic:spPr>
+                    <a:xfrm>
+                      <a:off x="0" y="0"/>
+                      <a:ext cx="1559334" cy="1291802"/>
+                    </a:xfrm>
+                    <a:prstGeom prst="rect">
+                      <a:avLst/>
+                    </a:prstGeom>
+                  </pic:spPr>
+                </pic:pic>
+              </a:graphicData>
+            </a:graphic>
+          </wp:inline>
+        </w:drawing>
+      </w:r>
+    </w:p>
+    <w:p>
+      <w:pPr>
+        <w:rPr>
+          <w:rFonts w:ascii="Courier New" w:hAnsi="Courier New" w:cs="Courier New"/>
+          <w:szCs w:val="21"/>
+        </w:rPr>
+      </w:pPr>
+      <w:r>
+        <w:rPr>
+          <w:noProof/>
+        </w:rPr>
+        <w:drawing>
+          <wp:inline distT="0" distB="0" distL="0" distR="0" wp14:anchorId="637A9FD7" wp14:editId="73BC602A">
+            <wp:extent cx="2371429" cy="1038095"/>
+            <wp:effectExtent l="0" t="0" r="0" b="0"/>
+            <wp:docPr id="5" name="图片 5"/>
+            <wp:cNvGraphicFramePr>
+              <a:graphicFrameLocks xmlns:a="http://schemas.openxmlformats.org/drawingml/2006/main" noChangeAspect="1"/>
+            </wp:cNvGraphicFramePr>
+            <a:graphic xmlns:a="http://schemas.openxmlformats.org/drawingml/2006/main">
+              <a:graphicData uri="http://schemas.openxmlformats.org/drawingml/2006/picture">
+                <pic:pic xmlns:pic="http://schemas.openxmlformats.org/drawingml/2006/picture">
+                  <pic:nvPicPr>
+                    <pic:cNvPr id="1" name=""/>
+                    <pic:cNvPicPr/>
+                  </pic:nvPicPr>
+                  <pic:blipFill>
+                    <a:blip r:embed="rId11"/>
+                    <a:stretch>
+                      <a:fillRect/>
+                    </a:stretch>
+                  </pic:blipFill>
+                  <pic:spPr>
+                    <a:xfrm>
+                      <a:off x="0" y="0"/>
+                      <a:ext cx="2371429" cy="1038095"/>
+                    </a:xfrm>
+                    <a:prstGeom prst="rect">
+                      <a:avLst/>
+                    </a:prstGeom>
+                  </pic:spPr>
+                </pic:pic>
+              </a:graphicData>
+            </a:graphic>
+          </wp:inline>
+        </w:drawing>
+      </w:r>
+    </w:p>
+    <w:p>
+      <w:pPr>
+        <w:rPr>
+          <w:rFonts w:ascii="Courier New" w:hAnsi="Courier New" w:cs="Courier New" w:hint="eastAsia"/>
+          <w:szCs w:val="21"/>
+        </w:rPr>
+      </w:pPr>
+      <w:r>
+        <w:rPr>
+          <w:rFonts w:ascii="Courier New" w:hAnsi="Courier New" w:cs="Courier New"/>
+          <w:szCs w:val="21"/>
+        </w:rPr>
+        <w:t>通过点乘我们可以知道两个向量的夹角是锐角还是钝角</w:t>
+      </w:r>
       <w:bookmarkStart w:id="0" w:name="_GoBack"/>
       <w:bookmarkEnd w:id="0"/>
     </w:p>
@@ -45,13 +1210,7 @@
       <w:pPr>
         <w:rPr>
           <w:rFonts w:ascii="Courier New" w:hAnsi="Courier New" w:cs="Courier New"/>
-        </w:rPr>
-      </w:pPr>
-    </w:p>
-    <w:p>
-      <w:pPr>
-        <w:rPr>
-          <w:rFonts w:ascii="Courier New" w:hAnsi="Courier New" w:cs="Courier New"/>
+          <w:szCs w:val="21"/>
         </w:rPr>
       </w:pPr>
     </w:p>
@@ -63,6 +1222,44 @@
     </w:sectPr>
   </w:body>
 </w:document>
+</file>
+
+<file path=word/endnotes.xml><?xml version="1.0" encoding="utf-8"?>
+<w:endnotes xmlns:wpc="http://schemas.microsoft.com/office/word/2010/wordprocessingCanvas" xmlns:mc="http://schemas.openxmlformats.org/markup-compatibility/2006" xmlns:o="urn:schemas-microsoft-com:office:office" xmlns:r="http://schemas.openxmlformats.org/officeDocument/2006/relationships" xmlns:m="http://schemas.openxmlformats.org/officeDocument/2006/math" xmlns:v="urn:schemas-microsoft-com:vml" xmlns:wp14="http://schemas.microsoft.com/office/word/2010/wordprocessingDrawing" xmlns:wp="http://schemas.openxmlformats.org/drawingml/2006/wordprocessingDrawing" xmlns:w10="urn:schemas-microsoft-com:office:word" xmlns:w="http://schemas.openxmlformats.org/wordprocessingml/2006/main" xmlns:w14="http://schemas.microsoft.com/office/word/2010/wordml" xmlns:w15="http://schemas.microsoft.com/office/word/2012/wordml" xmlns:wpg="http://schemas.microsoft.com/office/word/2010/wordprocessingGroup" xmlns:wpi="http://schemas.microsoft.com/office/word/2010/wordprocessingInk" xmlns:wne="http://schemas.microsoft.com/office/word/2006/wordml" xmlns:wps="http://schemas.microsoft.com/office/word/2010/wordprocessingShape" mc:Ignorable="w14 w15 wp14">
+  <w:endnote w:type="separator" w:id="-1">
+    <w:p>
+      <w:r>
+        <w:separator/>
+      </w:r>
+    </w:p>
+  </w:endnote>
+  <w:endnote w:type="continuationSeparator" w:id="0">
+    <w:p>
+      <w:r>
+        <w:continuationSeparator/>
+      </w:r>
+    </w:p>
+  </w:endnote>
+</w:endnotes>
+</file>
+
+<file path=word/footnotes.xml><?xml version="1.0" encoding="utf-8"?>
+<w:footnotes xmlns:wpc="http://schemas.microsoft.com/office/word/2010/wordprocessingCanvas" xmlns:mc="http://schemas.openxmlformats.org/markup-compatibility/2006" xmlns:o="urn:schemas-microsoft-com:office:office" xmlns:r="http://schemas.openxmlformats.org/officeDocument/2006/relationships" xmlns:m="http://schemas.openxmlformats.org/officeDocument/2006/math" xmlns:v="urn:schemas-microsoft-com:vml" xmlns:wp14="http://schemas.microsoft.com/office/word/2010/wordprocessingDrawing" xmlns:wp="http://schemas.openxmlformats.org/drawingml/2006/wordprocessingDrawing" xmlns:w10="urn:schemas-microsoft-com:office:word" xmlns:w="http://schemas.openxmlformats.org/wordprocessingml/2006/main" xmlns:w14="http://schemas.microsoft.com/office/word/2010/wordml" xmlns:w15="http://schemas.microsoft.com/office/word/2012/wordml" xmlns:wpg="http://schemas.microsoft.com/office/word/2010/wordprocessingGroup" xmlns:wpi="http://schemas.microsoft.com/office/word/2010/wordprocessingInk" xmlns:wne="http://schemas.microsoft.com/office/word/2006/wordml" xmlns:wps="http://schemas.microsoft.com/office/word/2010/wordprocessingShape" mc:Ignorable="w14 w15 wp14">
+  <w:footnote w:type="separator" w:id="-1">
+    <w:p>
+      <w:r>
+        <w:separator/>
+      </w:r>
+    </w:p>
+  </w:footnote>
+  <w:footnote w:type="continuationSeparator" w:id="0">
+    <w:p>
+      <w:r>
+        <w:continuationSeparator/>
+      </w:r>
+    </w:p>
+  </w:footnote>
+</w:footnotes>
 </file>
 
 <file path=word/styles.xml><?xml version="1.0" encoding="utf-8"?>
@@ -498,6 +1695,83 @@
       <w:u w:val="single"/>
     </w:rPr>
   </w:style>
+  <w:style w:type="paragraph" w:styleId="a4">
+    <w:name w:val="header"/>
+    <w:basedOn w:val="a"/>
+    <w:link w:val="Char"/>
+    <w:uiPriority w:val="99"/>
+    <w:unhideWhenUsed/>
+    <w:rsid w:val="0034592F"/>
+    <w:pPr>
+      <w:pBdr>
+        <w:bottom w:val="single" w:sz="6" w:space="1" w:color="auto"/>
+      </w:pBdr>
+      <w:tabs>
+        <w:tab w:val="center" w:pos="4153"/>
+        <w:tab w:val="right" w:pos="8306"/>
+      </w:tabs>
+      <w:snapToGrid w:val="0"/>
+      <w:jc w:val="center"/>
+    </w:pPr>
+    <w:rPr>
+      <w:sz w:val="18"/>
+      <w:szCs w:val="18"/>
+    </w:rPr>
+  </w:style>
+  <w:style w:type="character" w:customStyle="1" w:styleId="Char">
+    <w:name w:val="页眉 Char"/>
+    <w:basedOn w:val="a0"/>
+    <w:link w:val="a4"/>
+    <w:uiPriority w:val="99"/>
+    <w:rsid w:val="0034592F"/>
+    <w:rPr>
+      <w:sz w:val="18"/>
+      <w:szCs w:val="18"/>
+    </w:rPr>
+  </w:style>
+  <w:style w:type="paragraph" w:styleId="a5">
+    <w:name w:val="footer"/>
+    <w:basedOn w:val="a"/>
+    <w:link w:val="Char0"/>
+    <w:uiPriority w:val="99"/>
+    <w:unhideWhenUsed/>
+    <w:rsid w:val="0034592F"/>
+    <w:pPr>
+      <w:tabs>
+        <w:tab w:val="center" w:pos="4153"/>
+        <w:tab w:val="right" w:pos="8306"/>
+      </w:tabs>
+      <w:snapToGrid w:val="0"/>
+      <w:jc w:val="left"/>
+    </w:pPr>
+    <w:rPr>
+      <w:sz w:val="18"/>
+      <w:szCs w:val="18"/>
+    </w:rPr>
+  </w:style>
+  <w:style w:type="character" w:customStyle="1" w:styleId="Char0">
+    <w:name w:val="页脚 Char"/>
+    <w:basedOn w:val="a0"/>
+    <w:link w:val="a5"/>
+    <w:uiPriority w:val="99"/>
+    <w:rsid w:val="0034592F"/>
+    <w:rPr>
+      <w:sz w:val="18"/>
+      <w:szCs w:val="18"/>
+    </w:rPr>
+  </w:style>
+  <w:style w:type="character" w:styleId="a6">
+    <w:name w:val="FollowedHyperlink"/>
+    <w:basedOn w:val="a0"/>
+    <w:uiPriority w:val="99"/>
+    <w:semiHidden/>
+    <w:unhideWhenUsed/>
+    <w:rsid w:val="0034592F"/>
+    <w:rPr>
+      <w:color w:val="954F72" w:themeColor="followedHyperlink"/>
+      <w:u w:val="single"/>
+    </w:rPr>
+  </w:style>
 </w:styles>
 </file>
 
